--- a/23-lecture-outline.docx
+++ b/23-lecture-outline.docx
@@ -15,7 +15,7 @@
       </w:pPr>
       <w:r>
         <w:rPr/>
-        <w:t>Photons</w:t>
+        <w:t>Bell’s inequality</w:t>
       </w:r>
     </w:p>
     <w:p>
@@ -31,7 +31,7 @@
       </w:pPr>
       <w:r>
         <w:rPr/>
-        <w:t>Polarization</w:t>
+        <w:t>Photons and photon polarization</w:t>
       </w:r>
     </w:p>
     <w:p>
@@ -47,7 +47,7 @@
       </w:pPr>
       <w:r>
         <w:rPr/>
-        <w:t>Bell’s Inequality</w:t>
+        <w:t>Proof of entanglement</w:t>
       </w:r>
     </w:p>
     <w:p>
@@ -63,7 +63,7 @@
       </w:pPr>
       <w:r>
         <w:rPr/>
-        <w:t>Bell analyzers</w:t>
+        <w:t>Large-scale entanglement</w:t>
       </w:r>
     </w:p>
     <w:p>
@@ -79,13 +79,34 @@
       </w:pPr>
       <w:r>
         <w:rPr/>
-        <w:t>Entanglement swapping</w:t>
-      </w:r>
-    </w:p>
-    <w:p>
-      <w:pPr>
-        <w:pStyle w:val="Normal"/>
-        <w:bidi w:val="0"/>
+        <w:t>Quantum repeaters – code</w:t>
+      </w:r>
+    </w:p>
+    <w:p>
+      <w:pPr>
+        <w:pStyle w:val="Normal"/>
+        <w:numPr>
+          <w:ilvl w:val="0"/>
+          <w:numId w:val="2"/>
+        </w:numPr>
+        <w:bidi w:val="0"/>
+        <w:jc w:val="left"/>
+        <w:rPr/>
+      </w:pPr>
+      <w:r>
+        <w:rPr/>
+        <w:t>Quantum repeaters – physical/engineering realization</w:t>
+      </w:r>
+    </w:p>
+    <w:p>
+      <w:pPr>
+        <w:pStyle w:val="Normal"/>
+        <w:numPr>
+          <w:ilvl w:val="0"/>
+          <w:numId w:val="0"/>
+        </w:numPr>
+        <w:bidi w:val="0"/>
+        <w:ind w:left="720" w:hanging="0"/>
         <w:jc w:val="left"/>
         <w:rPr/>
       </w:pPr>
@@ -1889,7 +1910,6 @@
         <w:rPr/>
       </w:pPr>
       <w:r>
-        <w:rPr/>
         <w:drawing>
           <wp:anchor behindDoc="0" distT="0" distB="0" distL="0" distR="0" simplePos="0" locked="0" layoutInCell="0" allowOverlap="1" relativeHeight="9">
             <wp:simplePos x="0" y="0"/>
@@ -1935,6 +1955,14 @@
             </a:graphic>
           </wp:anchor>
         </w:drawing>
+      </w:r>
+      <w:r>
+        <w:rPr/>
+        <w:t>h</w:t>
+      </w:r>
+      <w:r>
+        <w:rPr/>
+        <w:t>ttps://meet.google.com/sgy-xbrk-nbo</w:t>
       </w:r>
     </w:p>
     <w:p>
